--- a/src/tools/templates/tumor_board_template1.docx
+++ b/src/tools/templates/tumor_board_template1.docx
@@ -89,6 +89,7 @@
                 <w:szCs w:val="20"/>
               </w:rPr>
             </w:pPr>
+            <w:proofErr w:type="gramStart"/>
             <w:r>
               <w:rPr>
                 <w:rFonts w:ascii="Segoe UI" w:hAnsi="Segoe UI" w:cs="Segoe UI"/>
@@ -104,8 +105,18 @@
                 <w:sz w:val="20"/>
                 <w:szCs w:val="20"/>
               </w:rPr>
-              <w:t>patient_</w:t>
+              <w:t>patient</w:t>
             </w:r>
+            <w:proofErr w:type="gramEnd"/>
+            <w:r>
+              <w:rPr>
+                <w:rFonts w:ascii="Segoe UI" w:hAnsi="Segoe UI" w:cs="Segoe UI"/>
+                <w:sz w:val="20"/>
+                <w:szCs w:val="20"/>
+              </w:rPr>
+              <w:t>_</w:t>
+            </w:r>
+            <w:proofErr w:type="gramStart"/>
             <w:r>
               <w:rPr>
                 <w:rFonts w:ascii="Segoe UI" w:hAnsi="Segoe UI" w:cs="Segoe UI"/>
@@ -121,7 +132,34 @@
                 <w:sz w:val="20"/>
                 <w:szCs w:val="20"/>
               </w:rPr>
-              <w:t xml:space="preserve"> }} | {{ patient_age }}</w:t>
+              <w:t xml:space="preserve"> }</w:t>
+            </w:r>
+            <w:proofErr w:type="gramEnd"/>
+            <w:r>
+              <w:rPr>
+                <w:rFonts w:ascii="Segoe UI" w:hAnsi="Segoe UI" w:cs="Segoe UI"/>
+                <w:sz w:val="20"/>
+                <w:szCs w:val="20"/>
+              </w:rPr>
+              <w:t xml:space="preserve">} | </w:t>
+            </w:r>
+            <w:proofErr w:type="gramStart"/>
+            <w:r>
+              <w:rPr>
+                <w:rFonts w:ascii="Segoe UI" w:hAnsi="Segoe UI" w:cs="Segoe UI"/>
+                <w:sz w:val="20"/>
+                <w:szCs w:val="20"/>
+              </w:rPr>
+              <w:t>{{ patient</w:t>
+            </w:r>
+            <w:proofErr w:type="gramEnd"/>
+            <w:r>
+              <w:rPr>
+                <w:rFonts w:ascii="Segoe UI" w:hAnsi="Segoe UI" w:cs="Segoe UI"/>
+                <w:sz w:val="20"/>
+                <w:szCs w:val="20"/>
+              </w:rPr>
+              <w:t>_age }}</w:t>
             </w:r>
           </w:p>
         </w:tc>
@@ -149,6 +187,7 @@
                 <w:rFonts w:ascii="Segoe UI" w:hAnsi="Segoe UI" w:cs="Segoe UI"/>
               </w:rPr>
             </w:pPr>
+            <w:proofErr w:type="gramStart"/>
             <w:r>
               <w:rPr>
                 <w:rFonts w:ascii="Segoe UI" w:hAnsi="Segoe UI" w:cs="Segoe UI"/>
@@ -164,7 +203,16 @@
                 <w:sz w:val="20"/>
                 <w:szCs w:val="20"/>
               </w:rPr>
-              <w:t>reason_for_presentation</w:t>
+              <w:t>reason</w:t>
+            </w:r>
+            <w:proofErr w:type="gramEnd"/>
+            <w:r>
+              <w:rPr>
+                <w:rFonts w:ascii="Segoe UI" w:hAnsi="Segoe UI" w:cs="Segoe UI"/>
+                <w:sz w:val="20"/>
+                <w:szCs w:val="20"/>
+              </w:rPr>
+              <w:t>_for_presentation</w:t>
             </w:r>
             <w:proofErr w:type="spellEnd"/>
             <w:r>
@@ -203,6 +251,7 @@
                 <w:szCs w:val="20"/>
               </w:rPr>
             </w:pPr>
+            <w:proofErr w:type="gramStart"/>
             <w:r>
               <w:rPr>
                 <w:rFonts w:ascii="Segoe UI" w:hAnsi="Segoe UI" w:cs="Segoe UI"/>
@@ -229,7 +278,16 @@
                 <w:sz w:val="20"/>
                 <w:szCs w:val="20"/>
               </w:rPr>
-              <w:t>clinical_stage</w:t>
+              <w:t>clinical</w:t>
+            </w:r>
+            <w:proofErr w:type="gramEnd"/>
+            <w:r>
+              <w:rPr>
+                <w:rFonts w:ascii="Segoe UI" w:hAnsi="Segoe UI" w:cs="Segoe UI"/>
+                <w:sz w:val="20"/>
+                <w:szCs w:val="20"/>
+              </w:rPr>
+              <w:t>_stage</w:t>
             </w:r>
             <w:proofErr w:type="spellEnd"/>
             <w:r>
@@ -306,12 +364,51 @@
               <w:rPr>
                 <w:rFonts w:ascii="Segoe UI" w:hAnsi="Segoe UI" w:cs="Segoe UI"/>
               </w:rPr>
-              <w:t>{% for img in timeline_images %}</w:t>
+              <w:t xml:space="preserve">{% for </w:t>
             </w:r>
+            <w:r>
+              <w:rPr>
+                <w:rFonts w:ascii="Segoe UI" w:hAnsi="Segoe UI" w:cs="Segoe UI"/>
+              </w:rPr>
+              <w:t>item</w:t>
+            </w:r>
+            <w:r>
+              <w:rPr>
+                <w:rFonts w:ascii="Segoe UI" w:hAnsi="Segoe UI" w:cs="Segoe UI"/>
+              </w:rPr>
+              <w:t xml:space="preserve"> in </w:t>
+            </w:r>
+            <w:proofErr w:type="spellStart"/>
+            <w:r>
+              <w:rPr>
+                <w:rFonts w:ascii="Segoe UI" w:hAnsi="Segoe UI" w:cs="Segoe UI"/>
+              </w:rPr>
+              <w:t>patient_</w:t>
+            </w:r>
+            <w:proofErr w:type="gramStart"/>
+            <w:r>
+              <w:rPr>
+                <w:rFonts w:ascii="Segoe UI" w:hAnsi="Segoe UI" w:cs="Segoe UI"/>
+              </w:rPr>
+              <w:t>timeline</w:t>
+            </w:r>
+            <w:proofErr w:type="spellEnd"/>
+            <w:r>
+              <w:rPr>
+                <w:rFonts w:ascii="Segoe UI" w:hAnsi="Segoe UI" w:cs="Segoe UI"/>
+              </w:rPr>
+              <w:t xml:space="preserve"> %}</w:t>
+            </w:r>
+            <w:proofErr w:type="gramEnd"/>
           </w:p>
           <w:p>
             <w:pPr>
               <w:pStyle w:val="NoSpacing"/>
+              <w:numPr>
+                <w:ilvl w:val="0"/>
+                <w:numId w:val="19"/>
+              </w:numPr>
+              <w:ind w:left="360"/>
               <w:rPr>
                 <w:rFonts w:ascii="Segoe UI" w:hAnsi="Segoe UI" w:cs="Segoe UI"/>
               </w:rPr>
@@ -322,75 +419,7 @@
                 <w:noProof/>
               </w:rPr>
               <w:drawing>
-                <wp:anchor distT="0" distB="0" distL="114300" distR="114300" simplePos="0" relativeHeight="251745792" behindDoc="0" locked="0" layoutInCell="1" allowOverlap="1" wp14:anchorId="4A9323CE" wp14:editId="622BFAA5">
-                  <wp:simplePos x="0" y="0"/>
-                  <wp:positionH relativeFrom="column">
-                    <wp:posOffset>11430</wp:posOffset>
-                  </wp:positionH>
-                  <wp:positionV relativeFrom="paragraph">
-                    <wp:posOffset>4556760</wp:posOffset>
-                  </wp:positionV>
-                  <wp:extent cx="2574296" cy="776292"/>
-                  <wp:effectExtent l="0" t="0" r="0" b="5080"/>
-                  <wp:wrapNone/>
-                  <wp:docPr id="6" name="Graphic 5">
-                    <a:extLst xmlns:a="http://schemas.openxmlformats.org/drawingml/2006/main">
-                      <a:ext uri="{FF2B5EF4-FFF2-40B4-BE49-F238E27FC236}">
-                        <a16:creationId xmlns:a16="http://schemas.microsoft.com/office/drawing/2014/main" id="{D0C2E53A-3D69-0CCC-F9D8-05AF4BDC19DB}"/>
-                      </a:ext>
-                    </a:extLst>
-                  </wp:docPr>
-                  <wp:cNvGraphicFramePr>
-                    <a:graphicFrameLocks xmlns:a="http://schemas.openxmlformats.org/drawingml/2006/main" noChangeAspect="1"/>
-                  </wp:cNvGraphicFramePr>
-                  <a:graphic xmlns:a="http://schemas.openxmlformats.org/drawingml/2006/main">
-                    <a:graphicData uri="http://schemas.openxmlformats.org/drawingml/2006/picture">
-                      <pic:pic xmlns:pic="http://schemas.openxmlformats.org/drawingml/2006/picture">
-                        <pic:nvPicPr>
-                          <pic:cNvPr id="6" name="Graphic 5">
-                            <a:extLst>
-                              <a:ext uri="{FF2B5EF4-FFF2-40B4-BE49-F238E27FC236}">
-                                <a16:creationId xmlns:a16="http://schemas.microsoft.com/office/drawing/2014/main" id="{D0C2E53A-3D69-0CCC-F9D8-05AF4BDC19DB}"/>
-                              </a:ext>
-                            </a:extLst>
-                          </pic:cNvPr>
-                          <pic:cNvPicPr>
-                            <a:picLocks noChangeAspect="1"/>
-                          </pic:cNvPicPr>
-                        </pic:nvPicPr>
-                        <pic:blipFill>
-                          <a:blip r:embed="rId8">
-                            <a:extLst>
-                              <a:ext uri="{96DAC541-7B7A-43D3-8B79-37D633B846F1}">
-                                <asvg:svgBlip xmlns:asvg="http://schemas.microsoft.com/office/drawing/2016/SVG/main" r:embed="rId9"/>
-                              </a:ext>
-                            </a:extLst>
-                          </a:blip>
-                          <a:srcRect t="88943" r="80701" b="711"/>
-                          <a:stretch/>
-                        </pic:blipFill>
-                        <pic:spPr>
-                          <a:xfrm>
-                            <a:off x="0" y="0"/>
-                            <a:ext cx="2574296" cy="776292"/>
-                          </a:xfrm>
-                          <a:prstGeom prst="rect">
-                            <a:avLst/>
-                          </a:prstGeom>
-                        </pic:spPr>
-                      </pic:pic>
-                    </a:graphicData>
-                  </a:graphic>
-                </wp:anchor>
-              </w:drawing>
-            </w:r>
-            <w:r>
-              <w:rPr>
-                <w:rFonts w:ascii="Segoe UI" w:hAnsi="Segoe UI" w:cs="Segoe UI"/>
-                <w:noProof/>
-              </w:rPr>
-              <w:drawing>
-                <wp:anchor distT="0" distB="0" distL="114300" distR="114300" simplePos="0" relativeHeight="251656704" behindDoc="0" locked="0" layoutInCell="1" allowOverlap="1" wp14:anchorId="130F525A" wp14:editId="21B2A4E0">
+                <wp:anchor distT="0" distB="0" distL="114300" distR="114300" simplePos="0" relativeHeight="251656192" behindDoc="0" locked="0" layoutInCell="1" allowOverlap="1" wp14:anchorId="130F525A" wp14:editId="5A72FED4">
                   <wp:simplePos x="0" y="0"/>
                   <wp:positionH relativeFrom="column">
                     <wp:posOffset>10266045</wp:posOffset>
@@ -427,7 +456,7 @@
                           </pic:cNvPicPr>
                         </pic:nvPicPr>
                         <pic:blipFill>
-                          <a:blip r:embed="rId10"/>
+                          <a:blip r:embed="rId8"/>
                           <a:stretch>
                             <a:fillRect/>
                           </a:stretch>
@@ -447,25 +476,39 @@
                 </wp:anchor>
               </w:drawing>
             </w:r>
+            <w:proofErr w:type="gramStart"/>
             <w:r>
               <w:rPr>
                 <w:rFonts w:ascii="Segoe UI" w:hAnsi="Segoe UI" w:cs="Segoe UI"/>
               </w:rPr>
               <w:t xml:space="preserve">{{ </w:t>
             </w:r>
-            <w:proofErr w:type="spellStart"/>
             <w:r>
               <w:rPr>
                 <w:rFonts w:ascii="Segoe UI" w:hAnsi="Segoe UI" w:cs="Segoe UI"/>
               </w:rPr>
-              <w:t>img</w:t>
+              <w:t>item</w:t>
             </w:r>
-            <w:proofErr w:type="spellEnd"/>
+            <w:proofErr w:type="gramEnd"/>
             <w:r>
               <w:rPr>
                 <w:rFonts w:ascii="Segoe UI" w:hAnsi="Segoe UI" w:cs="Segoe UI"/>
               </w:rPr>
-              <w:t xml:space="preserve"> }}{% </w:t>
+              <w:t xml:space="preserve"> </w:t>
+            </w:r>
+            <w:proofErr w:type="gramStart"/>
+            <w:r>
+              <w:rPr>
+                <w:rFonts w:ascii="Segoe UI" w:hAnsi="Segoe UI" w:cs="Segoe UI"/>
+              </w:rPr>
+              <w:t>}}{</w:t>
+            </w:r>
+            <w:proofErr w:type="gramEnd"/>
+            <w:r>
+              <w:rPr>
+                <w:rFonts w:ascii="Segoe UI" w:hAnsi="Segoe UI" w:cs="Segoe UI"/>
+              </w:rPr>
+              <w:t xml:space="preserve">% </w:t>
             </w:r>
             <w:proofErr w:type="spellStart"/>
             <w:r>
@@ -536,6 +579,7 @@
                 <w:szCs w:val="22"/>
               </w:rPr>
             </w:pPr>
+            <w:proofErr w:type="gramStart"/>
             <w:r>
               <w:rPr>
                 <w:rFonts w:ascii="Segoe UI" w:eastAsiaTheme="minorEastAsia" w:hAnsi="Segoe UI" w:cs="Segoe UI"/>
@@ -557,7 +601,31 @@
                 <w:sz w:val="22"/>
                 <w:szCs w:val="22"/>
               </w:rPr>
-              <w:t>patient_dx</w:t>
+              <w:t>patient</w:t>
+            </w:r>
+            <w:proofErr w:type="gramEnd"/>
+            <w:r>
+              <w:rPr>
+                <w:rFonts w:ascii="Segoe UI" w:eastAsiaTheme="minorEastAsia" w:hAnsi="Segoe UI" w:cs="Segoe UI"/>
+                <w:b w:val="0"/>
+                <w:bCs w:val="0"/>
+                <w:color w:val="auto"/>
+                <w:sz w:val="22"/>
+                <w:szCs w:val="22"/>
+              </w:rPr>
+              <w:t>_</w:t>
+            </w:r>
+            <w:proofErr w:type="gramStart"/>
+            <w:r>
+              <w:rPr>
+                <w:rFonts w:ascii="Segoe UI" w:eastAsiaTheme="minorEastAsia" w:hAnsi="Segoe UI" w:cs="Segoe UI"/>
+                <w:b w:val="0"/>
+                <w:bCs w:val="0"/>
+                <w:color w:val="auto"/>
+                <w:sz w:val="22"/>
+                <w:szCs w:val="22"/>
+              </w:rPr>
+              <w:t>dx</w:t>
             </w:r>
             <w:proofErr w:type="spellEnd"/>
             <w:r>
@@ -569,7 +637,19 @@
                 <w:sz w:val="22"/>
                 <w:szCs w:val="22"/>
               </w:rPr>
-              <w:t xml:space="preserve"> }}</w:t>
+              <w:t xml:space="preserve"> }</w:t>
+            </w:r>
+            <w:proofErr w:type="gramEnd"/>
+            <w:r>
+              <w:rPr>
+                <w:rFonts w:ascii="Segoe UI" w:eastAsiaTheme="minorEastAsia" w:hAnsi="Segoe UI" w:cs="Segoe UI"/>
+                <w:b w:val="0"/>
+                <w:bCs w:val="0"/>
+                <w:color w:val="auto"/>
+                <w:sz w:val="22"/>
+                <w:szCs w:val="22"/>
+              </w:rPr>
+              <w:t>}</w:t>
             </w:r>
           </w:p>
           <w:p>
@@ -598,6 +678,7 @@
                 <w:color w:val="auto"/>
               </w:rPr>
             </w:pPr>
+            <w:proofErr w:type="gramStart"/>
             <w:r>
               <w:rPr>
                 <w:rFonts w:ascii="Segoe UI" w:eastAsiaTheme="minorEastAsia" w:hAnsi="Segoe UI" w:cs="Segoe UI"/>
@@ -615,7 +696,27 @@
                 <w:bCs w:val="0"/>
                 <w:color w:val="auto"/>
               </w:rPr>
-              <w:t>clinical_history</w:t>
+              <w:t>clinical</w:t>
+            </w:r>
+            <w:proofErr w:type="gramEnd"/>
+            <w:r>
+              <w:rPr>
+                <w:rFonts w:ascii="Segoe UI" w:eastAsiaTheme="minorEastAsia" w:hAnsi="Segoe UI" w:cs="Segoe UI"/>
+                <w:b w:val="0"/>
+                <w:bCs w:val="0"/>
+                <w:color w:val="auto"/>
+              </w:rPr>
+              <w:t>_</w:t>
+            </w:r>
+            <w:proofErr w:type="gramStart"/>
+            <w:r>
+              <w:rPr>
+                <w:rFonts w:ascii="Segoe UI" w:eastAsiaTheme="minorEastAsia" w:hAnsi="Segoe UI" w:cs="Segoe UI"/>
+                <w:b w:val="0"/>
+                <w:bCs w:val="0"/>
+                <w:color w:val="auto"/>
+              </w:rPr>
+              <w:t>history</w:t>
             </w:r>
             <w:proofErr w:type="spellEnd"/>
             <w:r>
@@ -625,7 +726,17 @@
                 <w:bCs w:val="0"/>
                 <w:color w:val="auto"/>
               </w:rPr>
-              <w:t xml:space="preserve"> }}</w:t>
+              <w:t xml:space="preserve"> }</w:t>
+            </w:r>
+            <w:proofErr w:type="gramEnd"/>
+            <w:r>
+              <w:rPr>
+                <w:rFonts w:ascii="Segoe UI" w:eastAsiaTheme="minorEastAsia" w:hAnsi="Segoe UI" w:cs="Segoe UI"/>
+                <w:b w:val="0"/>
+                <w:bCs w:val="0"/>
+                <w:color w:val="auto"/>
+              </w:rPr>
+              <w:t>}</w:t>
             </w:r>
           </w:p>
           <w:p/>
@@ -656,6 +767,7 @@
               </w:rPr>
               <w:t xml:space="preserve">     </w:t>
             </w:r>
+            <w:proofErr w:type="gramStart"/>
             <w:r>
               <w:rPr>
                 <w:rFonts w:ascii="Segoe UI" w:hAnsi="Segoe UI" w:cs="Segoe UI"/>
@@ -667,14 +779,35 @@
               <w:rPr>
                 <w:rFonts w:ascii="Segoe UI" w:hAnsi="Segoe UI" w:cs="Segoe UI"/>
               </w:rPr>
-              <w:t>past_med_history</w:t>
+              <w:t>past</w:t>
+            </w:r>
+            <w:proofErr w:type="gramEnd"/>
+            <w:r>
+              <w:rPr>
+                <w:rFonts w:ascii="Segoe UI" w:hAnsi="Segoe UI" w:cs="Segoe UI"/>
+              </w:rPr>
+              <w:t>_med_</w:t>
+            </w:r>
+            <w:proofErr w:type="gramStart"/>
+            <w:r>
+              <w:rPr>
+                <w:rFonts w:ascii="Segoe UI" w:hAnsi="Segoe UI" w:cs="Segoe UI"/>
+              </w:rPr>
+              <w:t>history</w:t>
             </w:r>
             <w:proofErr w:type="spellEnd"/>
             <w:r>
               <w:rPr>
                 <w:rFonts w:ascii="Segoe UI" w:hAnsi="Segoe UI" w:cs="Segoe UI"/>
               </w:rPr>
-              <w:t xml:space="preserve"> }}</w:t>
+              <w:t xml:space="preserve"> }</w:t>
+            </w:r>
+            <w:proofErr w:type="gramEnd"/>
+            <w:r>
+              <w:rPr>
+                <w:rFonts w:ascii="Segoe UI" w:hAnsi="Segoe UI" w:cs="Segoe UI"/>
+              </w:rPr>
+              <w:t>}</w:t>
             </w:r>
           </w:p>
           <w:p/>
@@ -712,7 +845,14 @@
               <w:rPr>
                 <w:rFonts w:ascii="Segoe UI" w:hAnsi="Segoe UI" w:cs="Segoe UI"/>
               </w:rPr>
-              <w:t>previous_treatment</w:t>
+              <w:t>previous_</w:t>
+            </w:r>
+            <w:proofErr w:type="gramStart"/>
+            <w:r>
+              <w:rPr>
+                <w:rFonts w:ascii="Segoe UI" w:hAnsi="Segoe UI" w:cs="Segoe UI"/>
+              </w:rPr>
+              <w:t>treatment</w:t>
             </w:r>
             <w:proofErr w:type="spellEnd"/>
             <w:r>
@@ -721,6 +861,7 @@
               </w:rPr>
               <w:t xml:space="preserve"> %}</w:t>
             </w:r>
+            <w:proofErr w:type="gramEnd"/>
           </w:p>
           <w:p>
             <w:pPr>
@@ -733,13 +874,36 @@
                 <w:rFonts w:ascii="Segoe UI" w:hAnsi="Segoe UI" w:cs="Segoe UI"/>
               </w:rPr>
             </w:pPr>
+            <w:proofErr w:type="gramStart"/>
             <w:r>
               <w:rPr>
                 <w:rFonts w:ascii="Segoe UI" w:hAnsi="Segoe UI" w:cs="Segoe UI"/>
               </w:rPr>
-              <w:t xml:space="preserve">{{ item }}{% </w:t>
+              <w:t>{{ item</w:t>
+            </w:r>
+            <w:proofErr w:type="gramEnd"/>
+            <w:r>
+              <w:rPr>
+                <w:rFonts w:ascii="Segoe UI" w:hAnsi="Segoe UI" w:cs="Segoe UI"/>
+              </w:rPr>
+              <w:t xml:space="preserve"> </w:t>
+            </w:r>
+            <w:proofErr w:type="gramStart"/>
+            <w:r>
+              <w:rPr>
+                <w:rFonts w:ascii="Segoe UI" w:hAnsi="Segoe UI" w:cs="Segoe UI"/>
+              </w:rPr>
+              <w:t>}}{</w:t>
+            </w:r>
+            <w:proofErr w:type="gramEnd"/>
+            <w:r>
+              <w:rPr>
+                <w:rFonts w:ascii="Segoe UI" w:hAnsi="Segoe UI" w:cs="Segoe UI"/>
+              </w:rPr>
+              <w:t xml:space="preserve">% </w:t>
             </w:r>
             <w:proofErr w:type="spellStart"/>
+            <w:proofErr w:type="gramStart"/>
             <w:r>
               <w:rPr>
                 <w:rFonts w:ascii="Segoe UI" w:hAnsi="Segoe UI" w:cs="Segoe UI"/>
@@ -753,6 +917,7 @@
               </w:rPr>
               <w:t xml:space="preserve"> %}</w:t>
             </w:r>
+            <w:proofErr w:type="gramEnd"/>
           </w:p>
           <w:p>
             <w:pPr>
@@ -782,6 +947,7 @@
                 <w:szCs w:val="22"/>
               </w:rPr>
             </w:pPr>
+            <w:proofErr w:type="gramStart"/>
             <w:r>
               <w:rPr>
                 <w:rFonts w:ascii="Segoe UI" w:eastAsiaTheme="minorEastAsia" w:hAnsi="Segoe UI" w:cs="Segoe UI"/>
@@ -803,7 +969,31 @@
                 <w:sz w:val="22"/>
                 <w:szCs w:val="22"/>
               </w:rPr>
-              <w:t>treatment_recommendation</w:t>
+              <w:t>treatment</w:t>
+            </w:r>
+            <w:proofErr w:type="gramEnd"/>
+            <w:r>
+              <w:rPr>
+                <w:rFonts w:ascii="Segoe UI" w:eastAsiaTheme="minorEastAsia" w:hAnsi="Segoe UI" w:cs="Segoe UI"/>
+                <w:b w:val="0"/>
+                <w:bCs w:val="0"/>
+                <w:color w:val="auto"/>
+                <w:sz w:val="22"/>
+                <w:szCs w:val="22"/>
+              </w:rPr>
+              <w:t>_</w:t>
+            </w:r>
+            <w:proofErr w:type="gramStart"/>
+            <w:r>
+              <w:rPr>
+                <w:rFonts w:ascii="Segoe UI" w:eastAsiaTheme="minorEastAsia" w:hAnsi="Segoe UI" w:cs="Segoe UI"/>
+                <w:b w:val="0"/>
+                <w:bCs w:val="0"/>
+                <w:color w:val="auto"/>
+                <w:sz w:val="22"/>
+                <w:szCs w:val="22"/>
+              </w:rPr>
+              <w:t>recommendation</w:t>
             </w:r>
             <w:proofErr w:type="spellEnd"/>
             <w:r>
@@ -815,7 +1005,19 @@
                 <w:sz w:val="22"/>
                 <w:szCs w:val="22"/>
               </w:rPr>
-              <w:t xml:space="preserve"> }}</w:t>
+              <w:t xml:space="preserve"> }</w:t>
+            </w:r>
+            <w:proofErr w:type="gramEnd"/>
+            <w:r>
+              <w:rPr>
+                <w:rFonts w:ascii="Segoe UI" w:eastAsiaTheme="minorEastAsia" w:hAnsi="Segoe UI" w:cs="Segoe UI"/>
+                <w:b w:val="0"/>
+                <w:bCs w:val="0"/>
+                <w:color w:val="auto"/>
+                <w:sz w:val="22"/>
+                <w:szCs w:val="22"/>
+              </w:rPr>
+              <w:t>}</w:t>
             </w:r>
           </w:p>
           <w:p>
@@ -843,7 +1045,7 @@
           <w:noProof/>
         </w:rPr>
         <w:drawing>
-          <wp:anchor distT="0" distB="0" distL="114300" distR="114300" simplePos="0" relativeHeight="251658240" behindDoc="0" locked="0" layoutInCell="1" allowOverlap="1" wp14:anchorId="6AA1AA8A" wp14:editId="18949802">
+          <wp:anchor distT="0" distB="0" distL="114300" distR="114300" simplePos="0" relativeHeight="251657216" behindDoc="0" locked="0" layoutInCell="1" allowOverlap="1" wp14:anchorId="6AA1AA8A" wp14:editId="18949802">
             <wp:simplePos x="0" y="0"/>
             <wp:positionH relativeFrom="column">
               <wp:posOffset>7537450</wp:posOffset>
@@ -880,7 +1082,7 @@
                     </pic:cNvPicPr>
                   </pic:nvPicPr>
                   <pic:blipFill>
-                    <a:blip r:embed="rId10"/>
+                    <a:blip r:embed="rId8"/>
                     <a:stretch>
                       <a:fillRect/>
                     </a:stretch>
@@ -907,6 +1109,89 @@
         </w:drawing>
       </w:r>
     </w:p>
+    <w:p/>
+    <w:p/>
+    <w:p/>
+    <w:p>
+      <w:r>
+        <w:rPr>
+          <w:rFonts w:ascii="Segoe UI" w:hAnsi="Segoe UI" w:cs="Segoe UI"/>
+          <w:noProof/>
+        </w:rPr>
+        <w:drawing>
+          <wp:anchor distT="0" distB="0" distL="114300" distR="114300" simplePos="0" relativeHeight="251660288" behindDoc="0" locked="0" layoutInCell="1" allowOverlap="1" wp14:anchorId="4A9323CE" wp14:editId="16116919">
+            <wp:simplePos x="0" y="0"/>
+            <wp:positionH relativeFrom="column">
+              <wp:posOffset>2377</wp:posOffset>
+            </wp:positionH>
+            <wp:positionV relativeFrom="paragraph">
+              <wp:posOffset>88906</wp:posOffset>
+            </wp:positionV>
+            <wp:extent cx="2574296" cy="776292"/>
+            <wp:effectExtent l="0" t="0" r="0" b="5080"/>
+            <wp:wrapNone/>
+            <wp:docPr id="6" name="Graphic 5">
+              <a:extLst xmlns:a="http://schemas.openxmlformats.org/drawingml/2006/main">
+                <a:ext uri="{FF2B5EF4-FFF2-40B4-BE49-F238E27FC236}">
+                  <a16:creationId xmlns:a16="http://schemas.microsoft.com/office/drawing/2014/main" id="{D0C2E53A-3D69-0CCC-F9D8-05AF4BDC19DB}"/>
+                </a:ext>
+              </a:extLst>
+            </wp:docPr>
+            <wp:cNvGraphicFramePr>
+              <a:graphicFrameLocks xmlns:a="http://schemas.openxmlformats.org/drawingml/2006/main" noChangeAspect="1"/>
+            </wp:cNvGraphicFramePr>
+            <a:graphic xmlns:a="http://schemas.openxmlformats.org/drawingml/2006/main">
+              <a:graphicData uri="http://schemas.openxmlformats.org/drawingml/2006/picture">
+                <pic:pic xmlns:pic="http://schemas.openxmlformats.org/drawingml/2006/picture">
+                  <pic:nvPicPr>
+                    <pic:cNvPr id="6" name="Graphic 5">
+                      <a:extLst>
+                        <a:ext uri="{FF2B5EF4-FFF2-40B4-BE49-F238E27FC236}">
+                          <a16:creationId xmlns:a16="http://schemas.microsoft.com/office/drawing/2014/main" id="{D0C2E53A-3D69-0CCC-F9D8-05AF4BDC19DB}"/>
+                        </a:ext>
+                      </a:extLst>
+                    </pic:cNvPr>
+                    <pic:cNvPicPr>
+                      <a:picLocks noChangeAspect="1"/>
+                    </pic:cNvPicPr>
+                  </pic:nvPicPr>
+                  <pic:blipFill>
+                    <a:blip r:embed="rId9">
+                      <a:extLst>
+                        <a:ext uri="{96DAC541-7B7A-43D3-8B79-37D633B846F1}">
+                          <asvg:svgBlip xmlns:asvg="http://schemas.microsoft.com/office/drawing/2016/SVG/main" r:embed="rId10"/>
+                        </a:ext>
+                      </a:extLst>
+                    </a:blip>
+                    <a:srcRect t="88943" r="80701" b="711"/>
+                    <a:stretch/>
+                  </pic:blipFill>
+                  <pic:spPr>
+                    <a:xfrm>
+                      <a:off x="0" y="0"/>
+                      <a:ext cx="2574296" cy="776292"/>
+                    </a:xfrm>
+                    <a:prstGeom prst="rect">
+                      <a:avLst/>
+                    </a:prstGeom>
+                  </pic:spPr>
+                </pic:pic>
+              </a:graphicData>
+            </a:graphic>
+          </wp:anchor>
+        </w:drawing>
+      </w:r>
+    </w:p>
+    <w:p>
+      <w:pPr>
+        <w:tabs>
+          <w:tab w:val="left" w:pos="2923"/>
+        </w:tabs>
+      </w:pPr>
+      <w:r>
+        <w:tab/>
+      </w:r>
+    </w:p>
     <w:sectPr>
       <w:footerReference w:type="default" r:id="rId11"/>
       <w:pgSz w:w="15840" w:h="12240" w:orient="landscape"/>
@@ -948,6 +1233,7 @@
   <w:p>
     <w:pPr>
       <w:pStyle w:val="Footer"/>
+      <w:jc w:val="right"/>
       <w:rPr>
         <w:rFonts w:ascii="Segoe UI" w:hAnsi="Segoe UI" w:cs="Segoe UI"/>
         <w:sz w:val="20"/>
@@ -1858,6 +2144,119 @@
     </w:lvl>
   </w:abstractNum>
   <w:abstractNum w:abstractNumId="15" w15:restartNumberingAfterBreak="0">
+    <w:nsid w:val="631E321C"/>
+    <w:multiLevelType w:val="hybridMultilevel"/>
+    <w:tmpl w:val="437E9CEE"/>
+    <w:lvl w:ilvl="0" w:tplc="04090001">
+      <w:start w:val="1"/>
+      <w:numFmt w:val="bullet"/>
+      <w:lvlText w:val=""/>
+      <w:lvlJc w:val="left"/>
+      <w:pPr>
+        <w:ind w:left="720" w:hanging="360"/>
+      </w:pPr>
+      <w:rPr>
+        <w:rFonts w:ascii="Symbol" w:hAnsi="Symbol" w:hint="default"/>
+      </w:rPr>
+    </w:lvl>
+    <w:lvl w:ilvl="1" w:tplc="04090003" w:tentative="1">
+      <w:start w:val="1"/>
+      <w:numFmt w:val="bullet"/>
+      <w:lvlText w:val="o"/>
+      <w:lvlJc w:val="left"/>
+      <w:pPr>
+        <w:ind w:left="1440" w:hanging="360"/>
+      </w:pPr>
+      <w:rPr>
+        <w:rFonts w:ascii="Courier New" w:hAnsi="Courier New" w:cs="Courier New" w:hint="default"/>
+      </w:rPr>
+    </w:lvl>
+    <w:lvl w:ilvl="2" w:tplc="04090005" w:tentative="1">
+      <w:start w:val="1"/>
+      <w:numFmt w:val="bullet"/>
+      <w:lvlText w:val=""/>
+      <w:lvlJc w:val="left"/>
+      <w:pPr>
+        <w:ind w:left="2160" w:hanging="360"/>
+      </w:pPr>
+      <w:rPr>
+        <w:rFonts w:ascii="Wingdings" w:hAnsi="Wingdings" w:hint="default"/>
+      </w:rPr>
+    </w:lvl>
+    <w:lvl w:ilvl="3" w:tplc="04090001" w:tentative="1">
+      <w:start w:val="1"/>
+      <w:numFmt w:val="bullet"/>
+      <w:lvlText w:val=""/>
+      <w:lvlJc w:val="left"/>
+      <w:pPr>
+        <w:ind w:left="2880" w:hanging="360"/>
+      </w:pPr>
+      <w:rPr>
+        <w:rFonts w:ascii="Symbol" w:hAnsi="Symbol" w:hint="default"/>
+      </w:rPr>
+    </w:lvl>
+    <w:lvl w:ilvl="4" w:tplc="04090003" w:tentative="1">
+      <w:start w:val="1"/>
+      <w:numFmt w:val="bullet"/>
+      <w:lvlText w:val="o"/>
+      <w:lvlJc w:val="left"/>
+      <w:pPr>
+        <w:ind w:left="3600" w:hanging="360"/>
+      </w:pPr>
+      <w:rPr>
+        <w:rFonts w:ascii="Courier New" w:hAnsi="Courier New" w:cs="Courier New" w:hint="default"/>
+      </w:rPr>
+    </w:lvl>
+    <w:lvl w:ilvl="5" w:tplc="04090005" w:tentative="1">
+      <w:start w:val="1"/>
+      <w:numFmt w:val="bullet"/>
+      <w:lvlText w:val=""/>
+      <w:lvlJc w:val="left"/>
+      <w:pPr>
+        <w:ind w:left="4320" w:hanging="360"/>
+      </w:pPr>
+      <w:rPr>
+        <w:rFonts w:ascii="Wingdings" w:hAnsi="Wingdings" w:hint="default"/>
+      </w:rPr>
+    </w:lvl>
+    <w:lvl w:ilvl="6" w:tplc="04090001" w:tentative="1">
+      <w:start w:val="1"/>
+      <w:numFmt w:val="bullet"/>
+      <w:lvlText w:val=""/>
+      <w:lvlJc w:val="left"/>
+      <w:pPr>
+        <w:ind w:left="5040" w:hanging="360"/>
+      </w:pPr>
+      <w:rPr>
+        <w:rFonts w:ascii="Symbol" w:hAnsi="Symbol" w:hint="default"/>
+      </w:rPr>
+    </w:lvl>
+    <w:lvl w:ilvl="7" w:tplc="04090003" w:tentative="1">
+      <w:start w:val="1"/>
+      <w:numFmt w:val="bullet"/>
+      <w:lvlText w:val="o"/>
+      <w:lvlJc w:val="left"/>
+      <w:pPr>
+        <w:ind w:left="5760" w:hanging="360"/>
+      </w:pPr>
+      <w:rPr>
+        <w:rFonts w:ascii="Courier New" w:hAnsi="Courier New" w:cs="Courier New" w:hint="default"/>
+      </w:rPr>
+    </w:lvl>
+    <w:lvl w:ilvl="8" w:tplc="04090005" w:tentative="1">
+      <w:start w:val="1"/>
+      <w:numFmt w:val="bullet"/>
+      <w:lvlText w:val=""/>
+      <w:lvlJc w:val="left"/>
+      <w:pPr>
+        <w:ind w:left="6480" w:hanging="360"/>
+      </w:pPr>
+      <w:rPr>
+        <w:rFonts w:ascii="Wingdings" w:hAnsi="Wingdings" w:hint="default"/>
+      </w:rPr>
+    </w:lvl>
+  </w:abstractNum>
+  <w:abstractNum w:abstractNumId="16" w15:restartNumberingAfterBreak="0">
     <w:nsid w:val="63BE2E12"/>
     <w:multiLevelType w:val="hybridMultilevel"/>
     <w:tmpl w:val="D6200FC8"/>
@@ -1970,7 +2369,7 @@
       </w:rPr>
     </w:lvl>
   </w:abstractNum>
-  <w:abstractNum w:abstractNumId="16" w15:restartNumberingAfterBreak="0">
+  <w:abstractNum w:abstractNumId="17" w15:restartNumberingAfterBreak="0">
     <w:nsid w:val="728E0CCC"/>
     <w:multiLevelType w:val="hybridMultilevel"/>
     <w:tmpl w:val="5C0486E8"/>
@@ -2083,7 +2482,7 @@
       </w:rPr>
     </w:lvl>
   </w:abstractNum>
-  <w:abstractNum w:abstractNumId="17" w15:restartNumberingAfterBreak="0">
+  <w:abstractNum w:abstractNumId="18" w15:restartNumberingAfterBreak="0">
     <w:nsid w:val="79CC4FAA"/>
     <w:multiLevelType w:val="hybridMultilevel"/>
     <w:tmpl w:val="04CC7464"/>
@@ -2227,7 +2626,7 @@
     <w:abstractNumId w:val="14"/>
   </w:num>
   <w:num w:numId="11" w16cid:durableId="2101675852">
-    <w:abstractNumId w:val="15"/>
+    <w:abstractNumId w:val="16"/>
   </w:num>
   <w:num w:numId="12" w16cid:durableId="1812088959">
     <w:abstractNumId w:val="9"/>
@@ -2242,13 +2641,16 @@
     <w:abstractNumId w:val="13"/>
   </w:num>
   <w:num w:numId="16" w16cid:durableId="1699310088">
-    <w:abstractNumId w:val="16"/>
+    <w:abstractNumId w:val="17"/>
   </w:num>
   <w:num w:numId="17" w16cid:durableId="975911438">
-    <w:abstractNumId w:val="17"/>
+    <w:abstractNumId w:val="18"/>
   </w:num>
   <w:num w:numId="18" w16cid:durableId="210458953">
     <w:abstractNumId w:val="10"/>
+  </w:num>
+  <w:num w:numId="19" w16cid:durableId="1631402350">
+    <w:abstractNumId w:val="15"/>
   </w:num>
 </w:numbering>
 </file>
